--- a/Resources/Project 2 Group 2 Proposal.docx
+++ b/Resources/Project 2 Group 2 Proposal.docx
@@ -26,8 +26,21 @@
         <w:t>a</w:t>
       </w:r>
       <w:r>
-        <w:t>gan,, Wenbo, Nakouma</w:t>
-      </w:r>
+        <w:t xml:space="preserve">gan,, </w:t>
+      </w:r>
+      <w:proofErr w:type="spellStart"/>
+      <w:r>
+        <w:t>Wenbo</w:t>
+      </w:r>
+      <w:proofErr w:type="spellEnd"/>
+      <w:r>
+        <w:t xml:space="preserve">, </w:t>
+      </w:r>
+      <w:proofErr w:type="spellStart"/>
+      <w:r>
+        <w:t>Nakouma</w:t>
+      </w:r>
+      <w:proofErr w:type="spellEnd"/>
     </w:p>
     <w:p>
       <w:pPr>
@@ -118,7 +131,15 @@
         <w:ind w:firstLine="720"/>
       </w:pPr>
       <w:r>
-        <w:t>Possible Webscrape of Indeed</w:t>
+        <w:t xml:space="preserve">Possible </w:t>
+      </w:r>
+      <w:proofErr w:type="spellStart"/>
+      <w:r>
+        <w:t>Webscrape</w:t>
+      </w:r>
+      <w:proofErr w:type="spellEnd"/>
+      <w:r>
+        <w:t xml:space="preserve"> of Indeed</w:t>
       </w:r>
     </w:p>
     <w:p>
@@ -165,9 +186,11 @@
       <w:r>
         <w:t xml:space="preserve"> – </w:t>
       </w:r>
+      <w:proofErr w:type="spellStart"/>
       <w:r>
         <w:t>Webscrape</w:t>
       </w:r>
+      <w:proofErr w:type="spellEnd"/>
     </w:p>
     <w:p>
       <w:pPr>
@@ -207,12 +230,21 @@
           <w:bCs/>
         </w:rPr>
       </w:pPr>
-      <w:r>
-        <w:rPr>
-          <w:b/>
-          <w:bCs/>
-        </w:rPr>
-        <w:t>OpenWeather API</w:t>
+      <w:proofErr w:type="spellStart"/>
+      <w:r>
+        <w:rPr>
+          <w:b/>
+          <w:bCs/>
+        </w:rPr>
+        <w:t>OpenWeather</w:t>
+      </w:r>
+      <w:proofErr w:type="spellEnd"/>
+      <w:r>
+        <w:rPr>
+          <w:b/>
+          <w:bCs/>
+        </w:rPr>
+        <w:t xml:space="preserve"> API</w:t>
       </w:r>
       <w:r>
         <w:rPr>
@@ -294,8 +326,13 @@
       </w:r>
     </w:p>
     <w:p>
-      <w:r>
-        <w:t>Data_Analyst_Job Table</w:t>
+      <w:proofErr w:type="spellStart"/>
+      <w:r>
+        <w:t>Data_Analyst_Job</w:t>
+      </w:r>
+      <w:proofErr w:type="spellEnd"/>
+      <w:r>
+        <w:t xml:space="preserve"> Table</w:t>
       </w:r>
     </w:p>
     <w:p>
@@ -315,8 +352,13 @@
     </w:p>
     <w:p>
       <w:r>
-        <w:t>All connected by City_id</w:t>
-      </w:r>
+        <w:t xml:space="preserve">All connected by </w:t>
+      </w:r>
+      <w:proofErr w:type="spellStart"/>
+      <w:r>
+        <w:t>City_id</w:t>
+      </w:r>
+      <w:proofErr w:type="spellEnd"/>
     </w:p>
     <w:p/>
     <w:p>
@@ -381,8 +423,13 @@
     <w:p>
       <w:r>
         <w:tab/>
-        <w:t>Import data into Dataframe</w:t>
-      </w:r>
+        <w:t xml:space="preserve">Import data into </w:t>
+      </w:r>
+      <w:proofErr w:type="spellStart"/>
+      <w:r>
+        <w:t>Dataframe</w:t>
+      </w:r>
+      <w:proofErr w:type="spellEnd"/>
     </w:p>
     <w:p>
       <w:r>
@@ -393,7 +440,15 @@
     <w:p>
       <w:r>
         <w:tab/>
-        <w:t>Split Location cell City,State to separate cells – City-level is limit</w:t>
+        <w:t xml:space="preserve">Split Location cell </w:t>
+      </w:r>
+      <w:proofErr w:type="spellStart"/>
+      <w:r>
+        <w:t>City,State</w:t>
+      </w:r>
+      <w:proofErr w:type="spellEnd"/>
+      <w:r>
+        <w:t xml:space="preserve"> to separate cells – City-level is limit</w:t>
       </w:r>
     </w:p>
     <w:p>
@@ -423,7 +478,6 @@
     <w:p>
       <w:r>
         <w:tab/>
-        <w:t>Add to “DataAnalyst.csv” dataframe</w:t>
       </w:r>
     </w:p>
     <w:p/>
@@ -471,14 +525,27 @@
     <w:p>
       <w:r>
         <w:tab/>
-        <w:t>Number of listings, Average Price, ect…</w:t>
+        <w:t xml:space="preserve">Number of listings, Average Price, </w:t>
+      </w:r>
+      <w:proofErr w:type="spellStart"/>
+      <w:r>
+        <w:t>ect</w:t>
+      </w:r>
+      <w:proofErr w:type="spellEnd"/>
+      <w:r>
+        <w:t>…</w:t>
       </w:r>
     </w:p>
     <w:p>
       <w:r>
         <w:tab/>
-        <w:t>Add to “DataAnalyst.csv” dataframe</w:t>
-      </w:r>
+        <w:t xml:space="preserve">Add to “DataAnalyst.csv” </w:t>
+      </w:r>
+      <w:proofErr w:type="spellStart"/>
+      <w:r>
+        <w:t>dataframe</w:t>
+      </w:r>
+      <w:proofErr w:type="spellEnd"/>
     </w:p>
     <w:p>
       <w:r>
@@ -488,20 +555,41 @@
     </w:p>
     <w:p/>
     <w:p>
-      <w:r>
-        <w:t>OpenWeather API</w:t>
+      <w:proofErr w:type="spellStart"/>
+      <w:r>
+        <w:t>OpenWeather</w:t>
+      </w:r>
+      <w:proofErr w:type="spellEnd"/>
+      <w:r>
+        <w:t xml:space="preserve"> API</w:t>
       </w:r>
     </w:p>
     <w:p>
       <w:r>
         <w:tab/>
-        <w:t>Get High, Low, AVG Temperatures, Preceipitation, Cloudiness, Wind by City</w:t>
+        <w:t xml:space="preserve">Get High, Low, AVG Temperatures, </w:t>
+      </w:r>
+      <w:proofErr w:type="spellStart"/>
+      <w:r>
+        <w:t>Preceipitation</w:t>
+      </w:r>
+      <w:proofErr w:type="spellEnd"/>
+      <w:r>
+        <w:t>, Cloudiness, Wind by City</w:t>
       </w:r>
     </w:p>
     <w:p/>
     <w:p>
       <w:r>
-        <w:t>Indeed.com – Webscrape?</w:t>
+        <w:t xml:space="preserve">Indeed.com – </w:t>
+      </w:r>
+      <w:proofErr w:type="spellStart"/>
+      <w:r>
+        <w:t>Webscrape</w:t>
+      </w:r>
+      <w:proofErr w:type="spellEnd"/>
+      <w:r>
+        <w:t>?</w:t>
       </w:r>
     </w:p>
     <w:p/>
